--- a/小猪仔开发文档.docx
+++ b/小猪仔开发文档.docx
@@ -144,7 +144,15 @@
         <w:rPr>
           <w:rFonts w:hint="eastAsia"/>
         </w:rPr>
-        <w:t>当进入视频详情界面时，发生了三件事。</w:t>
+        <w:t>当进入视频详情</w:t>
+      </w:r>
+      <w:bookmarkStart w:id="0" w:name="_GoBack"/>
+      <w:bookmarkEnd w:id="0"/>
+      <w:r>
+        <w:rPr>
+          <w:rFonts w:hint="eastAsia"/>
+        </w:rPr>
+        <w:t>界面时，发生了三件事。</w:t>
       </w:r>
     </w:p>
     <w:p>
@@ -296,6 +304,33 @@
     <w:p>
       <w:pPr>
         <w:pStyle w:val="a3"/>
+        <w:ind w:left="840" w:firstLineChars="0" w:firstLine="0"/>
+      </w:pPr>
+      <w:r>
+        <w:rPr>
+          <w:rFonts w:hint="eastAsia"/>
+        </w:rPr>
+        <w:t>人脸识别已经融入。</w:t>
+      </w:r>
+    </w:p>
+    <w:p>
+      <w:pPr>
+        <w:pStyle w:val="a3"/>
+        <w:ind w:firstLineChars="400" w:firstLine="840"/>
+        <w:rPr>
+          <w:rFonts w:hint="eastAsia"/>
+        </w:rPr>
+      </w:pPr>
+      <w:r>
+        <w:rPr>
+          <w:rFonts w:hint="eastAsia"/>
+        </w:rPr>
+        <w:t>TODO：将视频录制界面加入，并且设计逻辑，在录制结束后，让用户选择封面，然后将刚才录制的视频与封面一起传入服务器。</w:t>
+      </w:r>
+    </w:p>
+    <w:p>
+      <w:pPr>
+        <w:pStyle w:val="a3"/>
         <w:numPr>
           <w:ilvl w:val="0"/>
           <w:numId w:val="1"/>
@@ -306,7 +341,19 @@
         <w:rPr>
           <w:rFonts w:hint="eastAsia"/>
         </w:rPr>
-        <w:t>消息（田也 已完成）：</w:t>
+        <w:t>消息（田也</w:t>
+      </w:r>
+      <w:r>
+        <w:rPr>
+          <w:rFonts w:hint="eastAsia"/>
+        </w:rPr>
+        <w:t xml:space="preserve"> 张思凡</w:t>
+      </w:r>
+      <w:r>
+        <w:rPr>
+          <w:rFonts w:hint="eastAsia"/>
+        </w:rPr>
+        <w:t xml:space="preserve"> 已完成）：</w:t>
       </w:r>
     </w:p>
     <w:p>
@@ -395,10 +442,7 @@
         <w:t>我（王荣荣）：</w:t>
       </w:r>
     </w:p>
-    <w:p>
-      <w:bookmarkStart w:id="0" w:name="_GoBack"/>
-      <w:bookmarkEnd w:id="0"/>
-    </w:p>
+    <w:p/>
     <w:sectPr>
       <w:pgSz w:w="11906" w:h="16838"/>
       <w:pgMar w:top="1440" w:right="1800" w:bottom="1440" w:left="1800" w:header="851" w:footer="992" w:gutter="0"/>
